--- a/ITS/RAAAAm.docx
+++ b/ITS/RAAAAm.docx
@@ -8,6 +8,11 @@
       </w:r>
     </w:p>
     <w:p>
+      <w:pPr>
+        <w:rPr>
+          <w:i/>
+        </w:rPr>
+      </w:pPr>
       <w:r>
         <w:t>Es gibt verschiedene Arten von Arbeitsspeicher: DDR3, DDR4 und DDR5</w:t>
       </w:r>
@@ -27,8 +32,33 @@
         <w:rPr>
           <w:i/>
         </w:rPr>
-        <w:t xml:space="preserve">. </w:t>
-      </w:r>
+        <w:t xml:space="preserve"> </w:t>
+      </w:r>
+      <w:r>
+        <w:rPr>
+          <w:i/>
+        </w:rPr>
+        <w:t>(Doppelte Daten Rate)</w:t>
+      </w:r>
+      <w:r>
+        <w:rPr>
+          <w:i/>
+        </w:rPr>
+        <w:t>.</w:t>
+      </w:r>
+      <w:r>
+        <w:t xml:space="preserve"> DDR beduetet, dass Daten auf dem Datenbus mit doppelter Datzenrate transportiert werden können.</w:t>
+      </w:r>
+      <w:bookmarkStart w:id="0" w:name="_GoBack"/>
+      <w:bookmarkEnd w:id="0"/>
+      <w:r>
+        <w:rPr>
+          <w:i/>
+        </w:rPr>
+        <w:t xml:space="preserve"> </w:t>
+      </w:r>
+    </w:p>
+    <w:p>
       <w:r>
         <w:t xml:space="preserve">Die Zahl hinter dem </w:t>
       </w:r>
@@ -95,8 +125,6 @@
       <w:r>
         <w:t>Bei DDR4 gilt: Die Riegel müssen nicht wie bei DDR3 im Dual Channel betrieben werden, um die Transferrate zu erhöhen. Bedeutet, dass jeder weitere DDR4 Riegel die Transferrate sofort erhöht, egal ob mit oder ohne Dual Channel.</w:t>
       </w:r>
-      <w:bookmarkStart w:id="0" w:name="_GoBack"/>
-      <w:bookmarkEnd w:id="0"/>
     </w:p>
     <w:sectPr>
       <w:pgSz w:w="11906" w:h="16838"/>

--- a/ITS/RAAAAm.docx
+++ b/ITS/RAAAAm.docx
@@ -3,8 +3,18 @@
 <w:document xmlns:wpc="http://schemas.microsoft.com/office/word/2010/wordprocessingCanvas" xmlns:cx="http://schemas.microsoft.com/office/drawing/2014/chartex" xmlns:cx1="http://schemas.microsoft.com/office/drawing/2015/9/8/chartex" xmlns:mc="http://schemas.openxmlformats.org/markup-compatibility/2006" xmlns:o="urn:schemas-microsoft-com:office:office" xmlns:r="http://schemas.openxmlformats.org/officeDocument/2006/relationships" xmlns:m="http://schemas.openxmlformats.org/officeDocument/2006/math" xmlns:v="urn:schemas-microsoft-com:vml" xmlns:wp14="http://schemas.microsoft.com/office/word/2010/wordprocessingDrawing" xmlns:wp="http://schemas.openxmlformats.org/drawingml/2006/wordprocessingDrawing" xmlns:w10="urn:schemas-microsoft-com:office:word" xmlns:w="http://schemas.openxmlformats.org/wordprocessingml/2006/main" xmlns:w14="http://schemas.microsoft.com/office/word/2010/wordml" xmlns:w15="http://schemas.microsoft.com/office/word/2012/wordml" xmlns:w16se="http://schemas.microsoft.com/office/word/2015/wordml/symex" xmlns:wpg="http://schemas.microsoft.com/office/word/2010/wordprocessingGroup" xmlns:wpi="http://schemas.microsoft.com/office/word/2010/wordprocessingInk" xmlns:wne="http://schemas.microsoft.com/office/word/2006/wordml" xmlns:wps="http://schemas.microsoft.com/office/word/2010/wordprocessingShape" mc:Ignorable="w14 w15 w16se wp14">
   <w:body>
     <w:p>
-      <w:r>
-        <w:t>Ram – Speichertypen</w:t>
+      <w:pPr>
+        <w:rPr>
+          <w:sz w:val="28"/>
+          <w:szCs w:val="28"/>
+        </w:rPr>
+      </w:pPr>
+      <w:r>
+        <w:rPr>
+          <w:sz w:val="28"/>
+          <w:szCs w:val="28"/>
+        </w:rPr>
+        <w:t>DDR</w:t>
       </w:r>
     </w:p>
     <w:p>
@@ -14,13 +24,10 @@
         </w:rPr>
       </w:pPr>
       <w:r>
-        <w:t>Es gibt verschiedene Arten von Arbeitsspeicher: DDR3, DDR4 und DDR5</w:t>
-      </w:r>
-      <w:r>
-        <w:t>. DDR steht</w:t>
-      </w:r>
-      <w:r>
-        <w:t xml:space="preserve"> für </w:t>
+        <w:t>DDR:</w:t>
+      </w:r>
+      <w:r>
+        <w:t xml:space="preserve"> </w:t>
       </w:r>
       <w:r>
         <w:rPr>
@@ -32,98 +39,199 @@
         <w:rPr>
           <w:i/>
         </w:rPr>
-        <w:t xml:space="preserve"> </w:t>
+        <w:t xml:space="preserve"> (Doppelte Daten Rate)</w:t>
+      </w:r>
+      <w:r>
+        <w:t xml:space="preserve">, </w:t>
+      </w:r>
+      <w:r>
+        <w:t xml:space="preserve">Daten auf dem Datenbus </w:t>
+      </w:r>
+      <w:r>
+        <w:t xml:space="preserve">werden </w:t>
+      </w:r>
+      <w:r>
+        <w:t>mit dop</w:t>
+      </w:r>
+      <w:r>
+        <w:t>pelter Datzenrate transportiert</w:t>
+      </w:r>
+    </w:p>
+    <w:p>
+      <w:r>
+        <w:t xml:space="preserve">Zahl hinter dem </w:t>
       </w:r>
       <w:r>
         <w:rPr>
           <w:i/>
         </w:rPr>
-        <w:t>(Doppelte Daten Rate)</w:t>
-      </w:r>
-      <w:r>
-        <w:rPr>
-          <w:i/>
-        </w:rPr>
-        <w:t>.</w:t>
-      </w:r>
-      <w:r>
-        <w:t xml:space="preserve"> DDR beduetet, dass Daten auf dem Datenbus mit doppelter Datzenrate transportiert werden können.</w:t>
-      </w:r>
-      <w:bookmarkStart w:id="0" w:name="_GoBack"/>
-      <w:bookmarkEnd w:id="0"/>
+        <w:t>DDR</w:t>
+      </w:r>
       <w:r>
         <w:rPr>
           <w:i/>
         </w:rPr>
         <w:t xml:space="preserve"> </w:t>
       </w:r>
-    </w:p>
-    <w:p>
-      <w:r>
-        <w:t xml:space="preserve">Die Zahl hinter dem </w:t>
-      </w:r>
-      <w:r>
-        <w:rPr>
-          <w:i/>
-        </w:rPr>
-        <w:t>DDR</w:t>
-      </w:r>
-      <w:r>
-        <w:rPr>
-          <w:i/>
-        </w:rPr>
+      <w:r>
+        <w:t xml:space="preserve">gibt den Speichertyp an </w:t>
+      </w:r>
+    </w:p>
+    <w:p>
+      <w:r>
+        <w:t>Heutzutage alles ab DDR3 unterstützt</w:t>
+      </w:r>
+    </w:p>
+    <w:p>
+      <w:r>
+        <w:t>DDR3 und DDR4 sind Standart,</w:t>
+      </w:r>
+      <w:r>
+        <w:t xml:space="preserve"> DDR5 </w:t>
+      </w:r>
+      <w:r>
+        <w:t xml:space="preserve">noch in </w:t>
+      </w:r>
+      <w:r>
+        <w:t>Entwicklung</w:t>
+      </w:r>
+    </w:p>
+    <w:p>
+      <w:r>
+        <w:t>Unterschiede der Speichertypen:</w:t>
+      </w:r>
+    </w:p>
+    <w:p>
+      <w:r>
+        <w:t xml:space="preserve">Speicherdichte, Taktung und Spannung </w:t>
+      </w:r>
+    </w:p>
+    <w:tbl>
+      <w:tblPr>
+        <w:tblStyle w:val="Tabellenraster"/>
+        <w:tblW w:w="0" w:type="auto"/>
+        <w:tblLook w:val="04A0" w:firstRow="1" w:lastRow="0" w:firstColumn="1" w:lastColumn="0" w:noHBand="0" w:noVBand="1"/>
+      </w:tblPr>
+      <w:tblGrid>
+        <w:gridCol w:w="4531"/>
+        <w:gridCol w:w="4531"/>
+      </w:tblGrid>
+      <w:tr>
+        <w:tc>
+          <w:tcPr>
+            <w:tcW w:w="4531" w:type="dxa"/>
+          </w:tcPr>
+          <w:p>
+            <w:r>
+              <w:t>DDR3</w:t>
+            </w:r>
+          </w:p>
+        </w:tc>
+        <w:tc>
+          <w:tcPr>
+            <w:tcW w:w="4531" w:type="dxa"/>
+          </w:tcPr>
+          <w:p>
+            <w:r>
+              <w:t>DDR4</w:t>
+            </w:r>
+          </w:p>
+        </w:tc>
+      </w:tr>
+      <w:tr>
+        <w:tc>
+          <w:tcPr>
+            <w:tcW w:w="4531" w:type="dxa"/>
+          </w:tcPr>
+          <w:p>
+            <w:r>
+              <w:t>240 Kontakte</w:t>
+            </w:r>
+          </w:p>
+        </w:tc>
+        <w:tc>
+          <w:tcPr>
+            <w:tcW w:w="4531" w:type="dxa"/>
+          </w:tcPr>
+          <w:p>
+            <w:r>
+              <w:t>288 Kontakte (schneller)</w:t>
+            </w:r>
+          </w:p>
+        </w:tc>
+      </w:tr>
+      <w:tr>
+        <w:tc>
+          <w:tcPr>
+            <w:tcW w:w="4531" w:type="dxa"/>
+          </w:tcPr>
+          <w:p>
+            <w:r>
+              <w:t>Geringerer Takt</w:t>
+            </w:r>
+          </w:p>
+        </w:tc>
+        <w:tc>
+          <w:tcPr>
+            <w:tcW w:w="4531" w:type="dxa"/>
+          </w:tcPr>
+          <w:p>
+            <w:r>
+              <w:t>Höherer Takt (schneller)</w:t>
+            </w:r>
+          </w:p>
+        </w:tc>
+      </w:tr>
+      <w:tr>
+        <w:tc>
+          <w:tcPr>
+            <w:tcW w:w="4531" w:type="dxa"/>
+          </w:tcPr>
+          <w:p>
+            <w:r>
+              <w:t>Geringere Timings (schneller)</w:t>
+            </w:r>
+          </w:p>
+        </w:tc>
+        <w:tc>
+          <w:tcPr>
+            <w:tcW w:w="4531" w:type="dxa"/>
+          </w:tcPr>
+          <w:p>
+            <w:r>
+              <w:t>Höhere TImings</w:t>
+            </w:r>
+          </w:p>
+        </w:tc>
+      </w:tr>
+    </w:tbl>
+    <w:p/>
+    <w:p>
+      <w:r>
+        <w:t>Timing: erkennbar hinter dem „CL“ (Column Address Strobe Latency) – je kleiner, desto besser</w:t>
+      </w:r>
+      <w:bookmarkStart w:id="0" w:name="_GoBack"/>
+      <w:bookmarkEnd w:id="0"/>
+    </w:p>
+    <w:p>
+      <w:r>
+        <w:t xml:space="preserve">Latenz: </w:t>
+      </w:r>
+      <w:r>
+        <w:t>Berechnet sich aus Timing &amp; Taktfrequenz -&gt; DDR4 nicht immer schneller als DDR3</w:t>
+      </w:r>
+      <w:r>
         <w:t xml:space="preserve"> </w:t>
       </w:r>
-      <w:r>
-        <w:t>gibt den Speichertyp an. Je größer die Zahl ist, desto neuer ist der Speichertyp. Heutige Prozessoren unterstzützen jeglichen RAM ab DDR3. DDR3 und DDR4 sind Standart, wohingege</w:t>
-      </w:r>
-      <w:r>
-        <w:t xml:space="preserve">n DDR5 </w:t>
-      </w:r>
-      <w:r>
-        <w:t>noch in der Entwicklung ist.</w:t>
-      </w:r>
-    </w:p>
-    <w:p>
-      <w:r>
-        <w:t>Die veschiedenen DDR Speichertypen unterscheiden sich in Speicherdichte, Taktung und Spannung. Im Vergleich zu DDR3 hat DDR mehr Kontaktstellen, eine höhere Taktfrequenz, aber ein auch ein höheres Timing. Je kleiner dieses Timing ist, desto besser. Das Timing erkennt man an der Zahl hinter dem CL Kürzel (Column Adress Strobe Latency).</w:t>
-      </w:r>
-    </w:p>
-    <w:p>
-      <w:r>
-        <w:t>Beim Zocken spielt vorall</w:t>
-      </w:r>
-      <w:r>
-        <w:t>em die Latenz eine große Rolle</w:t>
-      </w:r>
-      <w:r>
-        <w:t xml:space="preserve">, die sich aus dem Timing und </w:t>
-      </w:r>
-      <w:r>
-        <w:t xml:space="preserve">der </w:t>
-      </w:r>
-      <w:r>
-        <w:t>Taktfrquenz berechent.</w:t>
-      </w:r>
-      <w:r>
-        <w:t xml:space="preserve"> Je kleiner diese Latenz ist, desto </w:t>
-      </w:r>
-      <w:r>
-        <w:t>s</w:t>
-      </w:r>
-      <w:r>
-        <w:t>chneller werden Daten vom Arbeitsspeicher übertragen</w:t>
-      </w:r>
-      <w:r>
-        <w:t>. Bedeutet, DDR4 it nicht zwingend schneller als DDR3.</w:t>
-      </w:r>
-      <w:r>
-        <w:t xml:space="preserve"> </w:t>
-      </w:r>
-    </w:p>
-    <w:p>
-      <w:r>
-        <w:t>Bei DDR4 gilt: Die Riegel müssen nicht wie bei DDR3 im Dual Channel betrieben werden, um die Transferrate zu erhöhen. Bedeutet, dass jeder weitere DDR4 Riegel die Transferrate sofort erhöht, egal ob mit oder ohne Dual Channel.</w:t>
+    </w:p>
+    <w:p>
+      <w:r>
+        <w:t>Dual Channel: erhöht die Transferrate bei 2 gleichen RAM Riegeln (DDR3)</w:t>
+      </w:r>
+    </w:p>
+    <w:p>
+      <w:r>
+        <w:t>DDR4 braucht kein Dual Channel für höhere Transferrate</w:t>
       </w:r>
     </w:p>
     <w:sectPr>
@@ -557,6 +665,25 @@
     <w:semiHidden/>
     <w:unhideWhenUsed/>
   </w:style>
+  <w:style w:type="table" w:styleId="Tabellenraster">
+    <w:name w:val="Table Grid"/>
+    <w:basedOn w:val="NormaleTabelle"/>
+    <w:uiPriority w:val="39"/>
+    <w:rsid w:val="004A0E69"/>
+    <w:pPr>
+      <w:spacing w:after="0" w:line="240" w:lineRule="auto"/>
+    </w:pPr>
+    <w:tblPr>
+      <w:tblBorders>
+        <w:top w:val="single" w:sz="4" w:space="0" w:color="auto"/>
+        <w:left w:val="single" w:sz="4" w:space="0" w:color="auto"/>
+        <w:bottom w:val="single" w:sz="4" w:space="0" w:color="auto"/>
+        <w:right w:val="single" w:sz="4" w:space="0" w:color="auto"/>
+        <w:insideH w:val="single" w:sz="4" w:space="0" w:color="auto"/>
+        <w:insideV w:val="single" w:sz="4" w:space="0" w:color="auto"/>
+      </w:tblBorders>
+    </w:tblPr>
+  </w:style>
 </w:styles>
 </file>
 

--- a/ITS/RAAAAm.docx
+++ b/ITS/RAAAAm.docx
@@ -208,31 +208,46 @@
     <w:p/>
     <w:p>
       <w:r>
-        <w:t>Timing: erkennbar hinter dem „CL“ (Column Address Strobe Latency) – je kleiner, desto besser</w:t>
+        <w:t xml:space="preserve">Timing: </w:t>
+      </w:r>
+      <w:r>
+        <w:t>steht</w:t>
+      </w:r>
+      <w:r>
+        <w:t xml:space="preserve"> hinter dem</w:t>
+      </w:r>
+      <w:r>
+        <w:t xml:space="preserve"> Kürzel</w:t>
+      </w:r>
+      <w:r>
+        <w:t xml:space="preserve"> „CL“ (Column Address Strobe Latency) – je kleiner, desto besser</w:t>
+      </w:r>
+    </w:p>
+    <w:p>
+      <w:r>
+        <w:t xml:space="preserve">Latenz: </w:t>
+      </w:r>
+      <w:r>
+        <w:t>Berechnet sich aus Timing &amp; Taktfrequenz -&gt; DDR4 nicht immer schneller als DDR3</w:t>
+      </w:r>
+      <w:r>
+        <w:t xml:space="preserve"> </w:t>
+      </w:r>
+    </w:p>
+    <w:p>
+      <w:r>
+        <w:t>Dual Channel: erhöht die Transferrate bei 2 gleichen RAM Riegeln (DDR3)</w:t>
+      </w:r>
+    </w:p>
+    <w:p>
+      <w:r>
+        <w:t>DDR4 braucht kein Dual Channel für höhere Transferrate</w:t>
+      </w:r>
+      <w:r>
+        <w:t>ss</w:t>
       </w:r>
       <w:bookmarkStart w:id="0" w:name="_GoBack"/>
       <w:bookmarkEnd w:id="0"/>
-    </w:p>
-    <w:p>
-      <w:r>
-        <w:t xml:space="preserve">Latenz: </w:t>
-      </w:r>
-      <w:r>
-        <w:t>Berechnet sich aus Timing &amp; Taktfrequenz -&gt; DDR4 nicht immer schneller als DDR3</w:t>
-      </w:r>
-      <w:r>
-        <w:t xml:space="preserve"> </w:t>
-      </w:r>
-    </w:p>
-    <w:p>
-      <w:r>
-        <w:t>Dual Channel: erhöht die Transferrate bei 2 gleichen RAM Riegeln (DDR3)</w:t>
-      </w:r>
-    </w:p>
-    <w:p>
-      <w:r>
-        <w:t>DDR4 braucht kein Dual Channel für höhere Transferrate</w:t>
-      </w:r>
     </w:p>
     <w:sectPr>
       <w:pgSz w:w="11906" w:h="16838"/>
